--- a/documentation/Требования заказчика.docx
+++ b/documentation/Требования заказчика.docx
@@ -455,6 +455,149 @@
           <w:lang w:val="ru-RU"/>
         </w:rPr>
         <w:t>.</w:t>
+      </w:r>
+    </w:p>
+    <w:p>
+      <w:pPr>
+        <w:spacing w:line="360" w:lineRule="auto"/>
+        <w:ind w:firstLine="709"/>
+        <w:rPr>
+          <w:rFonts w:ascii="Times New Roman" w:hAnsi="Times New Roman" w:cs="Times New Roman"/>
+          <w:sz w:val="28"/>
+          <w:szCs w:val="28"/>
+          <w:lang w:val="ru-RU"/>
+        </w:rPr>
+      </w:pPr>
+      <w:r>
+        <w:rPr>
+          <w:rFonts w:ascii="Times New Roman" w:hAnsi="Times New Roman" w:cs="Times New Roman"/>
+          <w:sz w:val="28"/>
+          <w:szCs w:val="28"/>
+          <w:lang w:val="ru-RU"/>
+        </w:rPr>
+        <w:t xml:space="preserve">4. Языки разработки приложения: </w:t>
+      </w:r>
+      <w:r>
+        <w:rPr>
+          <w:rFonts w:ascii="Times New Roman" w:hAnsi="Times New Roman" w:cs="Times New Roman"/>
+          <w:sz w:val="28"/>
+          <w:szCs w:val="28"/>
+          <w:lang w:val="en-US"/>
+        </w:rPr>
+        <w:t>Dart</w:t>
+      </w:r>
+      <w:r>
+        <w:rPr>
+          <w:rFonts w:ascii="Times New Roman" w:hAnsi="Times New Roman" w:cs="Times New Roman"/>
+          <w:sz w:val="28"/>
+          <w:szCs w:val="28"/>
+          <w:lang w:val="ru-RU"/>
+        </w:rPr>
+        <w:t xml:space="preserve">, </w:t>
+      </w:r>
+      <w:r>
+        <w:rPr>
+          <w:rFonts w:ascii="Times New Roman" w:hAnsi="Times New Roman" w:cs="Times New Roman"/>
+          <w:sz w:val="28"/>
+          <w:szCs w:val="28"/>
+          <w:lang w:val="en-US"/>
+        </w:rPr>
+        <w:t>Java</w:t>
+      </w:r>
+      <w:r>
+        <w:rPr>
+          <w:rFonts w:ascii="Times New Roman" w:hAnsi="Times New Roman" w:cs="Times New Roman"/>
+          <w:sz w:val="28"/>
+          <w:szCs w:val="28"/>
+          <w:lang w:val="ru-RU"/>
+        </w:rPr>
+        <w:t xml:space="preserve">. </w:t>
+      </w:r>
+      <w:r>
+        <w:rPr>
+          <w:rFonts w:ascii="Times New Roman" w:hAnsi="Times New Roman" w:cs="Times New Roman"/>
+          <w:sz w:val="28"/>
+          <w:szCs w:val="28"/>
+          <w:lang w:val="ru-RU"/>
+        </w:rPr>
+        <w:t xml:space="preserve">Допустимые библиотеки и </w:t>
+      </w:r>
+      <w:proofErr w:type="spellStart"/>
+      <w:r>
+        <w:rPr>
+          <w:rFonts w:ascii="Times New Roman" w:hAnsi="Times New Roman" w:cs="Times New Roman"/>
+          <w:sz w:val="28"/>
+          <w:szCs w:val="28"/>
+          <w:lang w:val="ru-RU"/>
+        </w:rPr>
+        <w:t>фреймворки</w:t>
+      </w:r>
+      <w:proofErr w:type="spellEnd"/>
+      <w:r>
+        <w:rPr>
+          <w:rFonts w:ascii="Times New Roman" w:hAnsi="Times New Roman" w:cs="Times New Roman"/>
+          <w:sz w:val="28"/>
+          <w:szCs w:val="28"/>
+          <w:lang w:val="ru-RU"/>
+        </w:rPr>
+        <w:t xml:space="preserve">: </w:t>
+      </w:r>
+      <w:r>
+        <w:rPr>
+          <w:rFonts w:ascii="Times New Roman" w:hAnsi="Times New Roman" w:cs="Times New Roman"/>
+          <w:sz w:val="28"/>
+          <w:szCs w:val="28"/>
+          <w:lang w:val="en-US"/>
+        </w:rPr>
+        <w:t>Flutter</w:t>
+      </w:r>
+      <w:r>
+        <w:rPr>
+          <w:rFonts w:ascii="Times New Roman" w:hAnsi="Times New Roman" w:cs="Times New Roman"/>
+          <w:sz w:val="28"/>
+          <w:szCs w:val="28"/>
+          <w:lang w:val="ru-RU"/>
+        </w:rPr>
+        <w:t xml:space="preserve">. База данных: </w:t>
+      </w:r>
+      <w:r>
+        <w:rPr>
+          <w:rFonts w:ascii="Times New Roman" w:hAnsi="Times New Roman" w:cs="Times New Roman"/>
+          <w:sz w:val="28"/>
+          <w:szCs w:val="28"/>
+          <w:lang w:val="en-US"/>
+        </w:rPr>
+        <w:t>PostgreSQL</w:t>
+      </w:r>
+      <w:r>
+        <w:rPr>
+          <w:rFonts w:ascii="Times New Roman" w:hAnsi="Times New Roman" w:cs="Times New Roman"/>
+          <w:sz w:val="28"/>
+          <w:szCs w:val="28"/>
+          <w:lang w:val="ru-RU"/>
+        </w:rPr>
+        <w:t xml:space="preserve">. Библиотеки и </w:t>
+      </w:r>
+      <w:proofErr w:type="spellStart"/>
+      <w:r>
+        <w:rPr>
+          <w:rFonts w:ascii="Times New Roman" w:hAnsi="Times New Roman" w:cs="Times New Roman"/>
+          <w:sz w:val="28"/>
+          <w:szCs w:val="28"/>
+          <w:lang w:val="ru-RU"/>
+        </w:rPr>
+        <w:lastRenderedPageBreak/>
+        <w:t>фреймворки</w:t>
+      </w:r>
+      <w:proofErr w:type="spellEnd"/>
+      <w:r>
+        <w:rPr>
+          <w:rFonts w:ascii="Times New Roman" w:hAnsi="Times New Roman" w:cs="Times New Roman"/>
+          <w:sz w:val="28"/>
+          <w:szCs w:val="28"/>
+          <w:lang w:val="ru-RU"/>
+        </w:rPr>
+        <w:t xml:space="preserve"> могут добавляться по ходу разработки, но должны быть согласованы с заказчиком.</w:t>
       </w:r>
     </w:p>
     <w:sectPr>
